--- a/15-dars/qo'llanma.docx
+++ b/15-dars/qo'llanma.docx
@@ -879,10 +879,7 @@
       </w:r>
       <w:proofErr w:type="spellEnd"/>
       <w:r>
-        <w:t xml:space="preserve"> #ЗНА</w:t>
-      </w:r>
-      <w:r>
-        <w:t xml:space="preserve">Ч </w:t>
+        <w:t xml:space="preserve"> #ЗНАЧ </w:t>
       </w:r>
       <w:proofErr w:type="spellStart"/>
       <w:r>
@@ -977,10 +974,7 @@
       </w:r>
       <w:proofErr w:type="spellStart"/>
       <w:r>
-        <w:t>ayla</w:t>
-      </w:r>
-      <w:r>
-        <w:t>ntirilishi</w:t>
+        <w:t>aylantirilishi</w:t>
       </w:r>
       <w:proofErr w:type="spellEnd"/>
       <w:r>
@@ -1742,13 +1736,7 @@
         <w:rPr>
           <w:b/>
         </w:rPr>
-        <w:t>ОК</w:t>
-      </w:r>
-      <w:r>
-        <w:rPr>
-          <w:b/>
-        </w:rPr>
-        <w:t>РУГЛВВЕРХ(</w:t>
+        <w:t>ОКРУГЛВВЕРХ(</w:t>
       </w:r>
       <w:proofErr w:type="spellStart"/>
       <w:proofErr w:type="gramEnd"/>
@@ -1822,10 +1810,7 @@
       </w:r>
       <w:proofErr w:type="spellStart"/>
       <w:r>
-        <w:t>yaxshlitlani</w:t>
-      </w:r>
-      <w:r>
-        <w:t>shi</w:t>
+        <w:t>yaxshlitlanishi</w:t>
       </w:r>
       <w:proofErr w:type="spellEnd"/>
       <w:r>
@@ -2026,10 +2011,7 @@
       </w:r>
       <w:proofErr w:type="spellStart"/>
       <w:r>
-        <w:t>tanlang</w:t>
-      </w:r>
-      <w:r>
-        <w:t>an</w:t>
+        <w:t>tanlangan</w:t>
       </w:r>
       <w:proofErr w:type="spellEnd"/>
       <w:r>
@@ -2179,10 +2161,7 @@
       </w:r>
       <w:proofErr w:type="spellStart"/>
       <w:r>
-        <w:t>Funksiy</w:t>
-      </w:r>
-      <w:r>
-        <w:t>a</w:t>
+        <w:t>Funksiya</w:t>
       </w:r>
       <w:proofErr w:type="spellEnd"/>
       <w:r>
@@ -2232,13 +2211,7 @@
         <w:rPr>
           <w:b/>
         </w:rPr>
-        <w:t>О</w:t>
-      </w:r>
-      <w:r>
-        <w:rPr>
-          <w:b/>
-        </w:rPr>
-        <w:t>КРУГЛВНИЗ(</w:t>
+        <w:t>ОКРУГЛВНИЗ(</w:t>
       </w:r>
       <w:proofErr w:type="spellStart"/>
       <w:proofErr w:type="gramEnd"/>
@@ -2328,10 +2301,7 @@
       </w:r>
       <w:proofErr w:type="spellStart"/>
       <w:r>
-        <w:t>b</w:t>
-      </w:r>
-      <w:r>
-        <w:t>o’lgan</w:t>
+        <w:t>bo’lgan</w:t>
       </w:r>
       <w:proofErr w:type="spellEnd"/>
       <w:r>
@@ -2515,10 +2485,7 @@
       </w:r>
       <w:proofErr w:type="spellStart"/>
       <w:r>
-        <w:t>h</w:t>
-      </w:r>
-      <w:r>
-        <w:t>isoblash</w:t>
+        <w:t>hisoblash</w:t>
       </w:r>
       <w:proofErr w:type="spellEnd"/>
       <w:r>
@@ -2774,10 +2741,7 @@
       </w:r>
       <w:proofErr w:type="spellStart"/>
       <w:r>
-        <w:t>bo</w:t>
-      </w:r>
-      <w:r>
-        <w:t>'lishi</w:t>
+        <w:t>bo'lishi</w:t>
       </w:r>
       <w:proofErr w:type="spellEnd"/>
       <w:r>
@@ -2942,10 +2906,7 @@
       </w:r>
       <w:proofErr w:type="spellStart"/>
       <w:r>
-        <w:t>his</w:t>
-      </w:r>
-      <w:r>
-        <w:t>oblaylik</w:t>
+        <w:t>hisoblaylik</w:t>
       </w:r>
       <w:proofErr w:type="spellEnd"/>
       <w:r>
@@ -3097,10 +3058,7 @@
       </w:r>
       <w:proofErr w:type="spellStart"/>
       <w:r>
-        <w:t>roʻyxatida</w:t>
-      </w:r>
-      <w:r>
-        <w:t>gi</w:t>
+        <w:t>roʻyxatidagi</w:t>
       </w:r>
       <w:proofErr w:type="spellEnd"/>
       <w:r>
@@ -3567,10 +3525,7 @@
       </w:r>
       <w:proofErr w:type="spellStart"/>
       <w:r>
-        <w:t>tartibi</w:t>
-      </w:r>
-      <w:r>
-        <w:t>da</w:t>
+        <w:t>tartibida</w:t>
       </w:r>
       <w:proofErr w:type="spellEnd"/>
       <w:r>
@@ -3641,10 +3596,7 @@
       </w:r>
       <w:proofErr w:type="spellStart"/>
       <w:r>
-        <w:t>kataklard</w:t>
-      </w:r>
-      <w:r>
-        <w:t>an</w:t>
+        <w:t>kataklardan</w:t>
       </w:r>
       <w:proofErr w:type="spellEnd"/>
       <w:r>
@@ -3709,13 +3661,7 @@
         <w:rPr>
           <w:b/>
         </w:rPr>
-        <w:t>; diapason_shart1; sha</w:t>
-      </w:r>
-      <w:r>
-        <w:rPr>
-          <w:b/>
-        </w:rPr>
-        <w:t>rt1; diapason_shart2; shart2;…)</w:t>
+        <w:t>; diapason_shart1; shart1; diapason_shart2; shart2;…)</w:t>
       </w:r>
     </w:p>
     <w:p>
@@ -4280,10 +4226,7 @@
       </w:r>
       <w:proofErr w:type="spellStart"/>
       <w:r>
-        <w:t>mun</w:t>
-      </w:r>
-      <w:r>
-        <w:t>osabatni</w:t>
+        <w:t>munosabatni</w:t>
       </w:r>
       <w:proofErr w:type="spellEnd"/>
       <w:r>
@@ -4562,10 +4505,7 @@
       </w:r>
       <w:proofErr w:type="spellStart"/>
       <w:r>
-        <w:t>fu</w:t>
-      </w:r>
-      <w:r>
-        <w:t>nksiya</w:t>
+        <w:t>funksiya</w:t>
       </w:r>
       <w:proofErr w:type="spellEnd"/>
       <w:r>
@@ -4607,13 +4547,7 @@
         <w:rPr>
           <w:b/>
         </w:rPr>
-        <w:t>НАИБОЛЬШИЙ</w:t>
-      </w:r>
-      <w:r>
-        <w:rPr>
-          <w:b/>
-        </w:rPr>
-        <w:t>(</w:t>
+        <w:t>НАИБОЛЬШИЙ(</w:t>
       </w:r>
       <w:proofErr w:type="spellStart"/>
       <w:proofErr w:type="gramEnd"/>
@@ -4729,10 +4663,7 @@
       </w:r>
       <w:proofErr w:type="spellStart"/>
       <w:r>
-        <w:t>bo'lg</w:t>
-      </w:r>
-      <w:r>
-        <w:t>an</w:t>
+        <w:t>bo'lgan</w:t>
       </w:r>
       <w:proofErr w:type="spellEnd"/>
       <w:r>
@@ -5139,10 +5070,7 @@
       </w:r>
       <w:proofErr w:type="spellStart"/>
       <w:r>
-        <w:t>raq</w:t>
-      </w:r>
-      <w:r>
-        <w:t>amlar</w:t>
+        <w:t>raqamlar</w:t>
       </w:r>
       <w:proofErr w:type="spellEnd"/>
       <w:r>
@@ -5169,7 +5097,61 @@
       <w:pPr>
         <w:spacing w:after="0"/>
         <w:jc w:val="both"/>
-      </w:pPr>
+        <w:rPr>
+          <w:noProof/>
+        </w:rPr>
+      </w:pPr>
+      <w:r>
+        <w:drawing>
+          <wp:anchor distT="0" distB="0" distL="114300" distR="114300" simplePos="0" relativeHeight="251659264" behindDoc="0" locked="0" layoutInCell="1" allowOverlap="1" wp14:anchorId="7098AA8D" wp14:editId="2BD3D664">
+            <wp:simplePos x="0" y="0"/>
+            <wp:positionH relativeFrom="column">
+              <wp:posOffset>4881974</wp:posOffset>
+            </wp:positionH>
+            <wp:positionV relativeFrom="paragraph">
+              <wp:posOffset>418209</wp:posOffset>
+            </wp:positionV>
+            <wp:extent cx="1648453" cy="1756296"/>
+            <wp:effectExtent l="0" t="0" r="9525" b="0"/>
+            <wp:wrapNone/>
+            <wp:docPr id="1" name="Рисунок 1"/>
+            <wp:cNvGraphicFramePr>
+              <a:graphicFrameLocks xmlns:a="http://schemas.openxmlformats.org/drawingml/2006/main" noChangeAspect="1"/>
+            </wp:cNvGraphicFramePr>
+            <a:graphic xmlns:a="http://schemas.openxmlformats.org/drawingml/2006/main">
+              <a:graphicData uri="http://schemas.openxmlformats.org/drawingml/2006/picture">
+                <pic:pic xmlns:pic="http://schemas.openxmlformats.org/drawingml/2006/picture">
+                  <pic:nvPicPr>
+                    <pic:cNvPr id="1" name=""/>
+                    <pic:cNvPicPr/>
+                  </pic:nvPicPr>
+                  <pic:blipFill>
+                    <a:blip r:embed="rId4"/>
+                    <a:stretch>
+                      <a:fillRect/>
+                    </a:stretch>
+                  </pic:blipFill>
+                  <pic:spPr>
+                    <a:xfrm>
+                      <a:off x="0" y="0"/>
+                      <a:ext cx="1648453" cy="1756296"/>
+                    </a:xfrm>
+                    <a:prstGeom prst="rect">
+                      <a:avLst/>
+                    </a:prstGeom>
+                  </pic:spPr>
+                </pic:pic>
+              </a:graphicData>
+            </a:graphic>
+            <wp14:sizeRelH relativeFrom="margin">
+              <wp14:pctWidth>0</wp14:pctWidth>
+            </wp14:sizeRelH>
+            <wp14:sizeRelV relativeFrom="margin">
+              <wp14:pctHeight>0</wp14:pctHeight>
+            </wp14:sizeRelV>
+          </wp:anchor>
+        </w:drawing>
+      </w:r>
       <w:r>
         <w:t xml:space="preserve">Agar argument </w:t>
       </w:r>
@@ -5333,24 +5315,72 @@
       <w:r>
         <w:t xml:space="preserve"> </w:t>
       </w:r>
+      <w:proofErr w:type="spellStart"/>
+      <w:r>
+        <w:t>e'tiborga</w:t>
+      </w:r>
+      <w:proofErr w:type="spellEnd"/>
+      <w:r>
+        <w:t xml:space="preserve"> </w:t>
+      </w:r>
+      <w:proofErr w:type="spellStart"/>
+      <w:r>
+        <w:t>olinmaydi</w:t>
+      </w:r>
+      <w:proofErr w:type="spellEnd"/>
+      <w:r>
+        <w:t>.</w:t>
+      </w:r>
+      <w:r>
+        <w:rPr>
+          <w:noProof/>
+        </w:rPr>
+        <w:t xml:space="preserve"> </w:t>
+      </w:r>
+    </w:p>
+    <w:p>
+      <w:pPr>
+        <w:spacing w:after="0"/>
+        <w:jc w:val="both"/>
+        <w:rPr>
+          <w:noProof/>
+        </w:rPr>
+      </w:pPr>
+    </w:p>
+    <w:p>
+      <w:pPr>
+        <w:spacing w:after="0"/>
+        <w:jc w:val="both"/>
+        <w:rPr>
+          <w:noProof/>
+        </w:rPr>
+      </w:pPr>
+    </w:p>
+    <w:p>
+      <w:pPr>
+        <w:spacing w:after="0"/>
+        <w:jc w:val="both"/>
+        <w:rPr>
+          <w:noProof/>
+        </w:rPr>
+      </w:pPr>
+    </w:p>
+    <w:p>
+      <w:pPr>
+        <w:spacing w:after="0"/>
+        <w:jc w:val="both"/>
+      </w:pPr>
+      <w:hyperlink r:id="rId5" w:history="1">
+        <w:r>
+          <w:rPr>
+            <w:rStyle w:val="a3"/>
+            <w:noProof/>
+          </w:rPr>
+          <w:t>Yuklab olish uchun bu yerga bosing.</w:t>
+        </w:r>
+      </w:hyperlink>
       <w:bookmarkStart w:id="0" w:name="_GoBack"/>
       <w:bookmarkEnd w:id="0"/>
-      <w:proofErr w:type="spellStart"/>
-      <w:r>
-        <w:t>e'tiborga</w:t>
-      </w:r>
-      <w:proofErr w:type="spellEnd"/>
-      <w:r>
-        <w:t xml:space="preserve"> </w:t>
-      </w:r>
-      <w:proofErr w:type="spellStart"/>
-      <w:r>
-        <w:t>olinmaydi</w:t>
-      </w:r>
-      <w:proofErr w:type="spellEnd"/>
-      <w:r>
-        <w:t>.</w:t>
-      </w:r>
     </w:p>
     <w:sectPr>
       <w:pgSz w:w="12240" w:h="15840"/>
@@ -5783,6 +5813,17 @@
     <w:semiHidden/>
     <w:unhideWhenUsed/>
   </w:style>
+  <w:style w:type="character" w:styleId="a3">
+    <w:name w:val="Hyperlink"/>
+    <w:basedOn w:val="a0"/>
+    <w:uiPriority w:val="99"/>
+    <w:unhideWhenUsed/>
+    <w:rsid w:val="0057115E"/>
+    <w:rPr>
+      <w:color w:val="0563C1" w:themeColor="hyperlink"/>
+      <w:u w:val="single"/>
+    </w:rPr>
+  </w:style>
 </w:styles>
 </file>
 
